--- a/mike-paper-reviews-500/split-reviews-docx/Review_283.docx
+++ b/mike-paper-reviews-500/split-reviews-docx/Review_283.docx
@@ -7,7 +7,7 @@
         <w:pStyle w:val="Normal"/>
       </w:pPr>
       <w:r>
-        <w:t>⚡️🚀המאמר היומי של מייק 30.08.24: ⚡️🚀</w:t>
+        <w:t>⚡️🚀המאמר היומי של מייק 22.08.24: ⚡️🚀</w:t>
       </w:r>
     </w:p>
     <w:p>
@@ -15,7 +15,7 @@
         <w:pStyle w:val="Normal"/>
       </w:pPr>
       <w:r>
-        <w:t>Platypus: A Generalized Specialist Model for Reading Text in Various Forms</w:t>
+        <w:t>Approaching Deep Learning through the Spectral Dynamics of Weights</w:t>
       </w:r>
     </w:p>
     <w:p>
@@ -23,7 +23,7 @@
         <w:pStyle w:val="Normal"/>
       </w:pPr>
       <w:r>
-        <w:t>חוזרים לסקירות אחרי שבוע של חופשה עם מאמר בנושא שלא סקרתי די הרבה זמן והוא Optical Character Recognition או OCR בקצרה. מטרת OCR היא לזהות טקסט בתמונה או במסמך כאשר הטקסט יכול להופיע בצורות ומגוונות. מודלי OCR הקודמים בדרך כלל התמקדו בזיהוי של סוג של טקסט  (נגיד נוסחה, טקסט מודפס או כתב יד). המחברים מציעים גישה שמאחדת את מומחי ה-OCR ה״צרים״ לזיהוי סוג ספציפי של טקסט - כלומר מסוגלת לזהות כל סוג של טקסט בתמונה כולל המקרים שיש כמה סוגים של טקסט בתמונה.</w:t>
+        <w:t xml:space="preserve">היום נסקור מאמר החוקר מה הסיבות לתופעה של גרוקינג. למי שלא מכיר גרוקינג זו תופעה די מעניינת המתרחשת כאשר ממשיכים לאמן רשת נוירונים (למרות שזה קורה גם במודלים אחרים) גם אחרי לוס הוולידציה מתחיל לעלות (כלומר אנו נכנסים למשטר אוורפיט). מתברר אם לא עוצרים וממשיכים לאמן לוס הוולידציה מתחיל לרדת כלומר המודל נכנס למשטר ההכללה כלומר לומד את ה״חוקיות האמיתית״ מאחורי הדאטה. </w:t>
       </w:r>
     </w:p>
     <w:p>
@@ -31,7 +31,7 @@
         <w:pStyle w:val="Normal"/>
       </w:pPr>
       <w:r>
-        <w:t xml:space="preserve">בנוסף ב-OCR יש 3 משטרי הפעלה. הראשון זה RAT או Recognize All Text שמטרתו לזהות את כל הטקסטים בתמונה. השני הוא PPR או Point Prompt Recognition שמטרתו לזהות את הטקסט סביב נקודה נתונה (סוג של עוגן) בתמונה. האחרון הוא Box Prompt Recognition או BPR שמיועד לזיהוי של טקסט בתוך מלבן נתון בתמונה (כמו שיש לנו Bounding Boxes בזיהוי אובייקטים בתמונה אבל בכיוון ההפוך). </w:t>
+        <w:t xml:space="preserve">התופעה הזו היא מקרה פרטי של double descent (יש גם multiple descent) שמתרחש גם אם אנו מוסיפים פרמטרים למודל בצורה עקבית ומגיעים למצב שיש לנו over-parametrization. כלומר יש המודל שלנו לכאורה מתחיל ״יותר מדי פרמטרים״ כדי ״להבין את הדאטה״. וגם שם זה קורה בצורה בלתי רציפה כלומר יש אינטרוול של פרמטרים שביצועי המודל יורדים עבורם ורק אז מתחילים לרדת. </w:t>
       </w:r>
     </w:p>
     <w:p>
@@ -39,7 +39,7 @@
         <w:pStyle w:val="Normal"/>
       </w:pPr>
       <w:r>
-        <w:t>אז המחברים מאמנים מודל המורכב מהאנקודר (שהופך תמונה לאמבדינג) הדקודר האוטורגרסיבי. הדקודר מקבל כקלט את סוג הטקסט בתמונה (מודפס או כתב יד). בנוסף הדקודר מקבל את סוג המשימה (RAT, PPR או BPR) עם כל הפרטים הנחוצים לביצוע משימה (כלומר קואורדינטות של הפאץ'). בנוסף המודל מקבל גרנולריות של זיהוי הטקסט (כלומר word-level או line-level  שהראשון הוא זיהוי מילה בודדת והשני הוא זיהוי טקסט שלם). הפרטים האלו מוזנים כאמור לדקודר שמטרתו לגנרט את הטקסט המופיע בתמונה.</w:t>
+        <w:t>המאמר חוקר מה קורה עם משקלי המודל כאשר הוא נכנס למשטר הגרוקינג. מתברר שתופעה הגרוקינג קשורה לירידה בראנק של מטריצות המשקלים של המודל. בשבילי זה די אינטואיטיבי כי לדעתי במהלך גרוקינג המודל מצליח להתכנס ל״פתרון פשוט ביותר עבור הדאטהסט. פתרון פשוט הכוונה הוא מודל שאפקטיבית הוא קטן, כלומר רוב וקטורי המשקלים בו או אפס או תלוים לינארית זה בזה.</w:t>
       </w:r>
     </w:p>
     <w:p>
@@ -47,15 +47,7 @@
         <w:pStyle w:val="Normal"/>
       </w:pPr>
       <w:r>
-        <w:t>זה כל הפרטים המעניינים - מאמר די קליל….</w:t>
-      </w:r>
-    </w:p>
-    <w:p>
-      <w:pPr>
-        <w:pStyle w:val="Normal"/>
-      </w:pPr>
-      <w:r>
-        <w:t>https://arxiv.org/abs/2408.14805</w:t>
+        <w:t>https://arxiv.org/abs/2408.11804</w:t>
       </w:r>
     </w:p>
     <w:sectPr>
